--- a/Laboratorio 1/ESCOBAR_ESCOBAR_JUAN_DAVID.docx
+++ b/Laboratorio 1/ESCOBAR_ESCOBAR_JUAN_DAVID.docx
@@ -6189,6 +6189,44 @@
           <w:szCs w:val="22"/>
         </w:rPr>
         <w:t xml:space="preserve"> el cual es de 99%.</w:t>
+      </w:r>
+    </w:p>
+    <w:p>
+      <w:pPr>
+        <w:pStyle w:val="Heading3"/>
+        <w:numPr>
+          <w:ilvl w:val="0"/>
+          <w:numId w:val="42"/>
+        </w:numPr>
+        <w:spacing w:line="360" w:lineRule="auto"/>
+        <w:jc w:val="both"/>
+        <w:rPr>
+          <w:rFonts w:ascii="Arial" w:hAnsi="Arial" w:cs="Arial"/>
+          <w:b w:val="0"/>
+          <w:bCs w:val="0"/>
+          <w:sz w:val="22"/>
+          <w:szCs w:val="22"/>
+        </w:rPr>
+      </w:pPr>
+      <w:r>
+        <w:rPr>
+          <w:rFonts w:ascii="Arial" w:hAnsi="Arial" w:cs="Arial"/>
+          <w:b w:val="0"/>
+          <w:bCs w:val="0"/>
+          <w:sz w:val="22"/>
+          <w:szCs w:val="22"/>
+        </w:rPr>
+        <w:t xml:space="preserve">Con la matriz de confusión podemos ver que hay muy pocos FP y FN en cada variable, por </w:t>
+      </w:r>
+      <w:r>
+        <w:rPr>
+          <w:rFonts w:ascii="Arial" w:hAnsi="Arial" w:cs="Arial"/>
+          <w:b w:val="0"/>
+          <w:bCs w:val="0"/>
+          <w:sz w:val="22"/>
+          <w:szCs w:val="22"/>
+        </w:rPr>
+        <w:t>cada modelo evaluado.</w:t>
       </w:r>
     </w:p>
     <w:p>
@@ -6837,13 +6875,23 @@
                     <w:lang w:val="es-ES"/>
                   </w:rPr>
                 </w:pPr>
+                <w:proofErr w:type="spellStart"/>
                 <w:r>
                   <w:rPr>
                     <w:color w:val="4472C4"/>
                     <w:sz w:val="20"/>
                     <w:lang w:val="es-ES"/>
                   </w:rPr>
-                  <w:t>Lab Arboles de decisión, reglas y ensemble learning</w:t>
+                  <w:t>Lab</w:t>
+                </w:r>
+                <w:proofErr w:type="spellEnd"/>
+                <w:r>
+                  <w:rPr>
+                    <w:color w:val="4472C4"/>
+                    <w:sz w:val="20"/>
+                    <w:lang w:val="es-ES"/>
+                  </w:rPr>
+                  <w:t xml:space="preserve"> Arboles de decisión, reglas y ensemble learning</w:t>
                 </w:r>
               </w:p>
               <w:p>
